--- a/docs/2021_07_15/mdi_frontiers_resubmission_tables_v2.docx
+++ b/docs/2021_07_15/mdi_frontiers_resubmission_tables_v2.docx
@@ -1,6 +1,6 @@
 
 <file path=word/document.xml><?xml version="1.0" encoding="utf-8"?>
-<w:document xmlns:wpc="http://schemas.microsoft.com/office/word/2010/wordprocessingCanvas" xmlns:cx="http://schemas.microsoft.com/office/drawing/2014/chartex" xmlns:cx1="http://schemas.microsoft.com/office/drawing/2015/9/8/chartex" xmlns:cx2="http://schemas.microsoft.com/office/drawing/2015/10/21/chartex" xmlns:cx3="http://schemas.microsoft.com/office/drawing/2016/5/9/chartex" xmlns:cx4="http://schemas.microsoft.com/office/drawing/2016/5/10/chartex" xmlns:cx5="http://schemas.microsoft.com/office/drawing/2016/5/11/chartex" xmlns:cx6="http://schemas.microsoft.com/office/drawing/2016/5/12/chartex" xmlns:cx7="http://schemas.microsoft.com/office/drawing/2016/5/13/chartex" xmlns:cx8="http://schemas.microsoft.com/office/drawing/2016/5/14/chartex" xmlns:mc="http://schemas.openxmlformats.org/markup-compatibility/2006" xmlns:aink="http://schemas.microsoft.com/office/drawing/2016/ink" xmlns:am3d="http://schemas.microsoft.com/office/drawing/2017/model3d" xmlns:o="urn:schemas-microsoft-com:office:office" xmlns:r="http://schemas.openxmlformats.org/officeDocument/2006/relationships" xmlns:m="http://schemas.openxmlformats.org/officeDocument/2006/math" xmlns:v="urn:schemas-microsoft-com:vml" xmlns:wp14="http://schemas.microsoft.com/office/word/2010/wordprocessingDrawing" xmlns:wp="http://schemas.openxmlformats.org/drawingml/2006/wordprocessingDrawing" xmlns:w10="urn:schemas-microsoft-com:office:word" xmlns:w="http://schemas.openxmlformats.org/wordprocessingml/2006/main" xmlns:w14="http://schemas.microsoft.com/office/word/2010/wordml" xmlns:w15="http://schemas.microsoft.com/office/word/2012/wordml" xmlns:w16cex="http://schemas.microsoft.com/office/word/2018/wordml/cex" xmlns:w16cid="http://schemas.microsoft.com/office/word/2016/wordml/cid" xmlns:w16="http://schemas.microsoft.com/office/word/2018/wordml" xmlns:w16se="http://schemas.microsoft.com/office/word/2015/wordml/symex" xmlns:wpg="http://schemas.microsoft.com/office/word/2010/wordprocessingGroup" xmlns:wpi="http://schemas.microsoft.com/office/word/2010/wordprocessingInk" xmlns:wne="http://schemas.microsoft.com/office/word/2006/wordml" xmlns:wps="http://schemas.microsoft.com/office/word/2010/wordprocessingShape" mc:Ignorable="w14 w15 w16se w16cid w16 w16cex wp14">
+<w:document xmlns:wpc="http://schemas.microsoft.com/office/word/2010/wordprocessingCanvas" xmlns:cx="http://schemas.microsoft.com/office/drawing/2014/chartex" xmlns:cx1="http://schemas.microsoft.com/office/drawing/2015/9/8/chartex" xmlns:cx2="http://schemas.microsoft.com/office/drawing/2015/10/21/chartex" xmlns:cx3="http://schemas.microsoft.com/office/drawing/2016/5/9/chartex" xmlns:cx4="http://schemas.microsoft.com/office/drawing/2016/5/10/chartex" xmlns:cx5="http://schemas.microsoft.com/office/drawing/2016/5/11/chartex" xmlns:cx6="http://schemas.microsoft.com/office/drawing/2016/5/12/chartex" xmlns:cx7="http://schemas.microsoft.com/office/drawing/2016/5/13/chartex" xmlns:cx8="http://schemas.microsoft.com/office/drawing/2016/5/14/chartex" xmlns:mc="http://schemas.openxmlformats.org/markup-compatibility/2006" xmlns:aink="http://schemas.microsoft.com/office/drawing/2016/ink" xmlns:am3d="http://schemas.microsoft.com/office/drawing/2017/model3d" xmlns:o="urn:schemas-microsoft-com:office:office" xmlns:r="http://schemas.openxmlformats.org/officeDocument/2006/relationships" xmlns:m="http://schemas.openxmlformats.org/officeDocument/2006/math" xmlns:v="urn:schemas-microsoft-com:vml" xmlns:wp14="http://schemas.microsoft.com/office/word/2010/wordprocessingDrawing" xmlns:wp="http://schemas.openxmlformats.org/drawingml/2006/wordprocessingDrawing" xmlns:w10="urn:schemas-microsoft-com:office:word" xmlns:w="http://schemas.openxmlformats.org/wordprocessingml/2006/main" xmlns:w14="http://schemas.microsoft.com/office/word/2010/wordml" xmlns:w15="http://schemas.microsoft.com/office/word/2012/wordml" xmlns:w16cex="http://schemas.microsoft.com/office/word/2018/wordml/cex" xmlns:w16cid="http://schemas.microsoft.com/office/word/2016/wordml/cid" xmlns:w16="http://schemas.microsoft.com/office/word/2018/wordml" xmlns:w16sdtdh="http://schemas.microsoft.com/office/word/2020/wordml/sdtdatahash" xmlns:w16se="http://schemas.microsoft.com/office/word/2015/wordml/symex" xmlns:wpg="http://schemas.microsoft.com/office/word/2010/wordprocessingGroup" xmlns:wpi="http://schemas.microsoft.com/office/word/2010/wordprocessingInk" xmlns:wne="http://schemas.microsoft.com/office/word/2006/wordml" xmlns:wps="http://schemas.microsoft.com/office/word/2010/wordprocessingShape" mc:Ignorable="w14 w15 w16se w16cid w16 w16cex w16sdtdh wp14">
   <w:body>
     <w:p>
       <w:pPr>
@@ -603,7 +603,16 @@
                 <w:sz w:val="20"/>
                 <w:szCs w:val="20"/>
               </w:rPr>
-              <w:t>32.95</w:t>
+              <w:t>3</w:t>
+            </w:r>
+            <w:r>
+              <w:rPr>
+                <w:rFonts w:ascii="Times New Roman" w:hAnsi="Times New Roman" w:cs="Times New Roman"/>
+                <w:color w:val="FF0000"/>
+                <w:sz w:val="20"/>
+                <w:szCs w:val="20"/>
+              </w:rPr>
+              <w:t>1.7</w:t>
             </w:r>
           </w:p>
         </w:tc>
@@ -632,7 +641,16 @@
                 <w:sz w:val="20"/>
                 <w:szCs w:val="20"/>
               </w:rPr>
-              <w:t>31.867</w:t>
+              <w:t>31.</w:t>
+            </w:r>
+            <w:r>
+              <w:rPr>
+                <w:rFonts w:ascii="Times New Roman" w:hAnsi="Times New Roman" w:cs="Times New Roman"/>
+                <w:color w:val="000000"/>
+                <w:sz w:val="20"/>
+                <w:szCs w:val="20"/>
+              </w:rPr>
+              <w:t>9</w:t>
             </w:r>
           </w:p>
         </w:tc>
@@ -661,7 +679,16 @@
                 <w:sz w:val="20"/>
                 <w:szCs w:val="20"/>
               </w:rPr>
-              <w:t>151.467</w:t>
+              <w:t>151.</w:t>
+            </w:r>
+            <w:r>
+              <w:rPr>
+                <w:rFonts w:ascii="Times New Roman" w:hAnsi="Times New Roman" w:cs="Times New Roman"/>
+                <w:color w:val="000000"/>
+                <w:sz w:val="20"/>
+                <w:szCs w:val="20"/>
+              </w:rPr>
+              <w:t>5</w:t>
             </w:r>
           </w:p>
         </w:tc>
@@ -847,7 +874,16 @@
                 <w:sz w:val="20"/>
                 <w:szCs w:val="20"/>
               </w:rPr>
-              <w:t>279.95</w:t>
+              <w:t>2</w:t>
+            </w:r>
+            <w:r>
+              <w:rPr>
+                <w:rFonts w:ascii="Times New Roman" w:hAnsi="Times New Roman" w:cs="Times New Roman"/>
+                <w:color w:val="FF0000"/>
+                <w:sz w:val="20"/>
+                <w:szCs w:val="20"/>
+              </w:rPr>
+              <w:t>84.0</w:t>
             </w:r>
           </w:p>
         </w:tc>
@@ -873,7 +909,7 @@
                 <w:sz w:val="20"/>
                 <w:szCs w:val="20"/>
               </w:rPr>
-              <w:t>9.400</w:t>
+              <w:t>9.4</w:t>
             </w:r>
           </w:p>
         </w:tc>
@@ -899,7 +935,7 @@
                 <w:sz w:val="20"/>
                 <w:szCs w:val="20"/>
               </w:rPr>
-              <w:t>138.133</w:t>
+              <w:t>138.1</w:t>
             </w:r>
           </w:p>
         </w:tc>
@@ -1102,7 +1138,16 @@
                 <w:sz w:val="20"/>
                 <w:szCs w:val="20"/>
               </w:rPr>
-              <w:t>171.72</w:t>
+              <w:t>1</w:t>
+            </w:r>
+            <w:r>
+              <w:rPr>
+                <w:rFonts w:ascii="Times New Roman" w:hAnsi="Times New Roman" w:cs="Times New Roman"/>
+                <w:color w:val="FF0000"/>
+                <w:sz w:val="20"/>
+                <w:szCs w:val="20"/>
+              </w:rPr>
+              <w:t>82.0</w:t>
             </w:r>
           </w:p>
         </w:tc>
@@ -1128,7 +1173,7 @@
                 <w:sz w:val="20"/>
                 <w:szCs w:val="20"/>
               </w:rPr>
-              <w:t>13.333</w:t>
+              <w:t>13.3</w:t>
             </w:r>
           </w:p>
         </w:tc>
@@ -1154,7 +1199,7 @@
                 <w:sz w:val="20"/>
                 <w:szCs w:val="20"/>
               </w:rPr>
-              <w:t>262.600</w:t>
+              <w:t>262.6</w:t>
             </w:r>
           </w:p>
         </w:tc>
@@ -1364,16 +1409,16 @@
                 <w:sz w:val="20"/>
                 <w:szCs w:val="20"/>
               </w:rPr>
-              <w:t>17.8</w:t>
-            </w:r>
-            <w:r>
-              <w:rPr>
-                <w:rFonts w:ascii="Times New Roman" w:hAnsi="Times New Roman" w:cs="Times New Roman"/>
-                <w:color w:val="FF0000"/>
-                <w:sz w:val="20"/>
-                <w:szCs w:val="20"/>
-              </w:rPr>
-              <w:t>3</w:t>
+              <w:t>1</w:t>
+            </w:r>
+            <w:r>
+              <w:rPr>
+                <w:rFonts w:ascii="Times New Roman" w:hAnsi="Times New Roman" w:cs="Times New Roman"/>
+                <w:color w:val="FF0000"/>
+                <w:sz w:val="20"/>
+                <w:szCs w:val="20"/>
+              </w:rPr>
+              <w:t>6.3</w:t>
             </w:r>
           </w:p>
         </w:tc>
@@ -1402,7 +1447,7 @@
                 <w:sz w:val="20"/>
                 <w:szCs w:val="20"/>
               </w:rPr>
-              <w:t>3.733</w:t>
+              <w:t>3.7</w:t>
             </w:r>
           </w:p>
         </w:tc>
@@ -1431,7 +1476,16 @@
                 <w:sz w:val="20"/>
                 <w:szCs w:val="20"/>
               </w:rPr>
-              <w:t>208.067</w:t>
+              <w:t>208.</w:t>
+            </w:r>
+            <w:r>
+              <w:rPr>
+                <w:rFonts w:ascii="Times New Roman" w:hAnsi="Times New Roman" w:cs="Times New Roman"/>
+                <w:color w:val="000000"/>
+                <w:sz w:val="20"/>
+                <w:szCs w:val="20"/>
+              </w:rPr>
+              <w:t>1</w:t>
             </w:r>
           </w:p>
         </w:tc>
@@ -14335,7 +14389,7 @@
 </file>
 
 <file path=word/styles.xml><?xml version="1.0" encoding="utf-8"?>
-<w:styles xmlns:mc="http://schemas.openxmlformats.org/markup-compatibility/2006" xmlns:r="http://schemas.openxmlformats.org/officeDocument/2006/relationships" xmlns:w="http://schemas.openxmlformats.org/wordprocessingml/2006/main" xmlns:w14="http://schemas.microsoft.com/office/word/2010/wordml" xmlns:w15="http://schemas.microsoft.com/office/word/2012/wordml" xmlns:w16cex="http://schemas.microsoft.com/office/word/2018/wordml/cex" xmlns:w16cid="http://schemas.microsoft.com/office/word/2016/wordml/cid" xmlns:w16="http://schemas.microsoft.com/office/word/2018/wordml" xmlns:w16se="http://schemas.microsoft.com/office/word/2015/wordml/symex" mc:Ignorable="w14 w15 w16se w16cid w16 w16cex">
+<w:styles xmlns:mc="http://schemas.openxmlformats.org/markup-compatibility/2006" xmlns:r="http://schemas.openxmlformats.org/officeDocument/2006/relationships" xmlns:w="http://schemas.openxmlformats.org/wordprocessingml/2006/main" xmlns:w14="http://schemas.microsoft.com/office/word/2010/wordml" xmlns:w15="http://schemas.microsoft.com/office/word/2012/wordml" xmlns:w16cex="http://schemas.microsoft.com/office/word/2018/wordml/cex" xmlns:w16cid="http://schemas.microsoft.com/office/word/2016/wordml/cid" xmlns:w16="http://schemas.microsoft.com/office/word/2018/wordml" xmlns:w16sdtdh="http://schemas.microsoft.com/office/word/2020/wordml/sdtdatahash" xmlns:w16se="http://schemas.microsoft.com/office/word/2015/wordml/symex" mc:Ignorable="w14 w15 w16se w16cid w16 w16cex w16sdtdh">
   <w:docDefaults>
     <w:rPrDefault>
       <w:rPr>
